--- a/Attachment B - AOC Contractor Confidentiality Agreement.docx
+++ b/Attachment B - AOC Contractor Confidentiality Agreement.docx
@@ -1,6 +1,6 @@
 
 <file path=word/document.xml><?xml version="1.0" encoding="utf-8"?>
-<w:document xmlns:wpc="http://schemas.microsoft.com/office/word/2010/wordprocessingCanvas" xmlns:cx="http://schemas.microsoft.com/office/drawing/2014/chartex" xmlns:cx1="http://schemas.microsoft.com/office/drawing/2015/9/8/chartex" xmlns:cx2="http://schemas.microsoft.com/office/drawing/2015/10/21/chartex" xmlns:cx3="http://schemas.microsoft.com/office/drawing/2016/5/9/chartex" xmlns:cx4="http://schemas.microsoft.com/office/drawing/2016/5/10/chartex" xmlns:cx5="http://schemas.microsoft.com/office/drawing/2016/5/11/chartex" xmlns:cx6="http://schemas.microsoft.com/office/drawing/2016/5/12/chartex" xmlns:cx7="http://schemas.microsoft.com/office/drawing/2016/5/13/chartex" xmlns:cx8="http://schemas.microsoft.com/office/drawing/2016/5/14/chartex" xmlns:mc="http://schemas.openxmlformats.org/markup-compatibility/2006" xmlns:aink="http://schemas.microsoft.com/office/drawing/2016/ink" xmlns:am3d="http://schemas.microsoft.com/office/drawing/2017/model3d" xmlns:o="urn:schemas-microsoft-com:office:office" xmlns:r="http://schemas.openxmlformats.org/officeDocument/2006/relationships" xmlns:m="http://schemas.openxmlformats.org/officeDocument/2006/math" xmlns:v="urn:schemas-microsoft-com:vml" xmlns:wp14="http://schemas.microsoft.com/office/word/2010/wordprocessingDrawing" xmlns:wp="http://schemas.openxmlformats.org/drawingml/2006/wordprocessingDrawing" xmlns:w10="urn:schemas-microsoft-com:office:word" xmlns:w="http://schemas.openxmlformats.org/wordprocessingml/2006/main" xmlns:w14="http://schemas.microsoft.com/office/word/2010/wordml" xmlns:w15="http://schemas.microsoft.com/office/word/2012/wordml" xmlns:w16cid="http://schemas.microsoft.com/office/word/2016/wordml/cid" xmlns:w16se="http://schemas.microsoft.com/office/word/2015/wordml/symex" xmlns:wpg="http://schemas.microsoft.com/office/word/2010/wordprocessingGroup" xmlns:wpi="http://schemas.microsoft.com/office/word/2010/wordprocessingInk" xmlns:wne="http://schemas.microsoft.com/office/word/2006/wordml" xmlns:wps="http://schemas.microsoft.com/office/word/2010/wordprocessingShape" mc:Ignorable="w14 w15 w16se w16cid wp14">
+<w:document xmlns:wpc="http://schemas.microsoft.com/office/word/2010/wordprocessingCanvas" xmlns:cx="http://schemas.microsoft.com/office/drawing/2014/chartex" xmlns:cx1="http://schemas.microsoft.com/office/drawing/2015/9/8/chartex" xmlns:cx2="http://schemas.microsoft.com/office/drawing/2015/10/21/chartex" xmlns:cx3="http://schemas.microsoft.com/office/drawing/2016/5/9/chartex" xmlns:cx4="http://schemas.microsoft.com/office/drawing/2016/5/10/chartex" xmlns:cx5="http://schemas.microsoft.com/office/drawing/2016/5/11/chartex" xmlns:cx6="http://schemas.microsoft.com/office/drawing/2016/5/12/chartex" xmlns:cx7="http://schemas.microsoft.com/office/drawing/2016/5/13/chartex" xmlns:cx8="http://schemas.microsoft.com/office/drawing/2016/5/14/chartex" xmlns:mc="http://schemas.openxmlformats.org/markup-compatibility/2006" xmlns:aink="http://schemas.microsoft.com/office/drawing/2016/ink" xmlns:am3d="http://schemas.microsoft.com/office/drawing/2017/model3d" xmlns:o="urn:schemas-microsoft-com:office:office" xmlns:oel="http://schemas.microsoft.com/office/2019/extlst" xmlns:r="http://schemas.openxmlformats.org/officeDocument/2006/relationships" xmlns:m="http://schemas.openxmlformats.org/officeDocument/2006/math" xmlns:v="urn:schemas-microsoft-com:vml" xmlns:wp14="http://schemas.microsoft.com/office/word/2010/wordprocessingDrawing" xmlns:wp="http://schemas.openxmlformats.org/drawingml/2006/wordprocessingDrawing" xmlns:w10="urn:schemas-microsoft-com:office:word" xmlns:w="http://schemas.openxmlformats.org/wordprocessingml/2006/main" xmlns:w14="http://schemas.microsoft.com/office/word/2010/wordml" xmlns:w15="http://schemas.microsoft.com/office/word/2012/wordml" xmlns:w16cex="http://schemas.microsoft.com/office/word/2018/wordml/cex" xmlns:w16cid="http://schemas.microsoft.com/office/word/2016/wordml/cid" xmlns:w16="http://schemas.microsoft.com/office/word/2018/wordml" xmlns:w16du="http://schemas.microsoft.com/office/word/2023/wordml/word16du" xmlns:w16sdtdh="http://schemas.microsoft.com/office/word/2020/wordml/sdtdatahash" xmlns:w16se="http://schemas.microsoft.com/office/word/2015/wordml/symex" xmlns:wpg="http://schemas.microsoft.com/office/word/2010/wordprocessingGroup" xmlns:wpi="http://schemas.microsoft.com/office/word/2010/wordprocessingInk" xmlns:wne="http://schemas.microsoft.com/office/word/2006/wordml" xmlns:wps="http://schemas.microsoft.com/office/word/2010/wordprocessingShape" mc:Ignorable="w14 w15 w16se w16cid w16 w16cex w16sdtdh w16du wp14">
   <w:body>
     <w:p>
       <w:pPr>
@@ -318,8 +318,6 @@
           <w:sz w:val="20"/>
         </w:rPr>
       </w:pPr>
-      <w:bookmarkStart w:id="0" w:name="_GoBack"/>
-      <w:bookmarkEnd w:id="0"/>
       <w:r>
         <w:rPr>
           <w:rFonts w:ascii="Arial" w:eastAsia="Arial" w:hAnsi="Arial" w:cs="Arial"/>
@@ -634,28 +632,80 @@
         <w:spacing w:after="567" w:line="243" w:lineRule="auto"/>
         <w:ind w:left="8" w:right="41"/>
         <w:jc w:val="both"/>
-      </w:pPr>
-      <w:r>
         <w:rPr>
           <w:rFonts w:ascii="Arial" w:eastAsia="Arial" w:hAnsi="Arial" w:cs="Arial"/>
           <w:sz w:val="16"/>
         </w:rPr>
-        <w:t>_______________________________________________  _____________</w:t>
-      </w:r>
-      <w:r>
-        <w:rPr>
-          <w:rFonts w:ascii="Arial" w:eastAsia="Arial" w:hAnsi="Arial" w:cs="Arial"/>
-          <w:sz w:val="24"/>
-        </w:rPr>
-        <w:t xml:space="preserve">  </w:t>
-      </w:r>
+      </w:pPr>
       <w:r>
         <w:rPr>
           <w:rFonts w:ascii="Arial" w:eastAsia="Arial" w:hAnsi="Arial" w:cs="Arial"/>
           <w:sz w:val="16"/>
         </w:rPr>
-        <w:t xml:space="preserve"> _______________________________________________ </w:t>
-      </w:r>
+        <w:t xml:space="preserve"> Rajneesh Prakash Hajela                                                                  12 Sep 202</w:t>
+      </w:r>
+      <w:r>
+        <w:rPr>
+          <w:rFonts w:ascii="Arial" w:eastAsia="Arial" w:hAnsi="Arial" w:cs="Arial"/>
+          <w:sz w:val="16"/>
+        </w:rPr>
+        <w:t xml:space="preserve"> </w:t>
+      </w:r>
+      <w:r>
+        <w:rPr>
+          <w:rFonts w:ascii="Arial" w:eastAsia="Arial" w:hAnsi="Arial" w:cs="Arial"/>
+          <w:sz w:val="16"/>
+        </w:rPr>
+        <w:t xml:space="preserve">                 </w:t>
+      </w:r>
+      <w:r>
+        <w:rPr>
+          <w:rFonts w:ascii="Arial" w:eastAsia="Arial" w:hAnsi="Arial" w:cs="Arial"/>
+          <w:sz w:val="16"/>
+        </w:rPr>
+        <w:drawing>
+          <wp:inline distT="0" distB="0" distL="0" distR="0" wp14:anchorId="500A27B8" wp14:editId="5A559315">
+            <wp:extent cx="1562100" cy="515620"/>
+            <wp:effectExtent l="0" t="0" r="0" b="0"/>
+            <wp:docPr id="554334719" name="Picture 1"/>
+            <wp:cNvGraphicFramePr>
+              <a:graphicFrameLocks xmlns:a="http://schemas.openxmlformats.org/drawingml/2006/main" noChangeAspect="1"/>
+            </wp:cNvGraphicFramePr>
+            <a:graphic xmlns:a="http://schemas.openxmlformats.org/drawingml/2006/main">
+              <a:graphicData uri="http://schemas.openxmlformats.org/drawingml/2006/picture">
+                <pic:pic xmlns:pic="http://schemas.openxmlformats.org/drawingml/2006/picture">
+                  <pic:nvPicPr>
+                    <pic:cNvPr id="554334719" name=""/>
+                    <pic:cNvPicPr/>
+                  </pic:nvPicPr>
+                  <pic:blipFill>
+                    <a:blip r:embed="rId11"/>
+                    <a:stretch>
+                      <a:fillRect/>
+                    </a:stretch>
+                  </pic:blipFill>
+                  <pic:spPr>
+                    <a:xfrm>
+                      <a:off x="0" y="0"/>
+                      <a:ext cx="1579326" cy="521306"/>
+                    </a:xfrm>
+                    <a:prstGeom prst="rect">
+                      <a:avLst/>
+                    </a:prstGeom>
+                  </pic:spPr>
+                </pic:pic>
+              </a:graphicData>
+            </a:graphic>
+          </wp:inline>
+        </w:drawing>
+      </w:r>
+    </w:p>
+    <w:p>
+      <w:pPr>
+        <w:spacing w:after="567" w:line="243" w:lineRule="auto"/>
+        <w:ind w:left="8" w:right="41"/>
+        <w:jc w:val="both"/>
+      </w:pPr>
       <w:r>
         <w:rPr>
           <w:rFonts w:ascii="Arial" w:eastAsia="Arial" w:hAnsi="Arial" w:cs="Arial"/>
@@ -677,14 +727,30 @@
           <w:rFonts w:ascii="Arial" w:eastAsia="Arial" w:hAnsi="Arial" w:cs="Arial"/>
           <w:sz w:val="20"/>
         </w:rPr>
-        <w:t xml:space="preserve"> (Print)  </w:t>
-      </w:r>
-      <w:r>
-        <w:rPr>
-          <w:rFonts w:ascii="Arial" w:eastAsia="Arial" w:hAnsi="Arial" w:cs="Arial"/>
-          <w:sz w:val="24"/>
-        </w:rPr>
-        <w:t xml:space="preserve">         </w:t>
+        <w:t xml:space="preserve"> (</w:t>
+      </w:r>
+      <w:proofErr w:type="gramStart"/>
+      <w:r>
+        <w:rPr>
+          <w:rFonts w:ascii="Arial" w:eastAsia="Arial" w:hAnsi="Arial" w:cs="Arial"/>
+          <w:sz w:val="20"/>
+        </w:rPr>
+        <w:t xml:space="preserve">Print)  </w:t>
+      </w:r>
+      <w:r>
+        <w:rPr>
+          <w:rFonts w:ascii="Arial" w:eastAsia="Arial" w:hAnsi="Arial" w:cs="Arial"/>
+          <w:sz w:val="24"/>
+        </w:rPr>
+        <w:t xml:space="preserve"> </w:t>
+      </w:r>
+      <w:proofErr w:type="gramEnd"/>
+      <w:r>
+        <w:rPr>
+          <w:rFonts w:ascii="Arial" w:eastAsia="Arial" w:hAnsi="Arial" w:cs="Arial"/>
+          <w:sz w:val="24"/>
+        </w:rPr>
+        <w:t xml:space="preserve">        </w:t>
       </w:r>
       <w:r>
         <w:rPr>
@@ -736,16 +802,23 @@
       <w:r>
         <w:rPr>
           <w:rFonts w:ascii="Arial" w:eastAsia="Arial" w:hAnsi="Arial" w:cs="Arial"/>
-          <w:sz w:val="16"/>
-        </w:rPr>
-        <w:t>_______________________________________________</w:t>
-      </w:r>
-      <w:r>
-        <w:rPr>
-          <w:rFonts w:ascii="Arial" w:eastAsia="Arial" w:hAnsi="Arial" w:cs="Arial"/>
-          <w:sz w:val="24"/>
-        </w:rPr>
-        <w:t xml:space="preserve"> is authorized access to confidential information. </w:t>
+          <w:sz w:val="24"/>
+        </w:rPr>
+        <w:t xml:space="preserve"> </w:t>
+      </w:r>
+      <w:r>
+        <w:rPr>
+          <w:rFonts w:ascii="Arial" w:eastAsia="Arial" w:hAnsi="Arial" w:cs="Arial"/>
+          <w:sz w:val="24"/>
+        </w:rPr>
+        <w:t xml:space="preserve">Rajneesh Prakash Hajela </w:t>
+      </w:r>
+      <w:r>
+        <w:rPr>
+          <w:rFonts w:ascii="Arial" w:eastAsia="Arial" w:hAnsi="Arial" w:cs="Arial"/>
+          <w:sz w:val="24"/>
+        </w:rPr>
+        <w:t xml:space="preserve">is authorized access to confidential information. </w:t>
       </w:r>
       <w:r>
         <w:rPr>
@@ -806,8 +879,8 @@
         </w:tabs>
         <w:spacing w:after="0"/>
         <w:sectPr>
-          <w:headerReference w:type="default" r:id="rId11"/>
-          <w:footerReference w:type="default" r:id="rId12"/>
+          <w:headerReference w:type="default" r:id="rId12"/>
+          <w:footerReference w:type="default" r:id="rId13"/>
           <w:type w:val="continuous"/>
           <w:pgSz w:w="12240" w:h="15840"/>
           <w:pgMar w:top="474" w:right="920" w:bottom="780" w:left="1488" w:header="720" w:footer="720" w:gutter="0"/>
@@ -902,7 +975,7 @@
 </file>
 
 <file path=word/endnotes.xml><?xml version="1.0" encoding="utf-8"?>
-<w:endnotes xmlns:wpc="http://schemas.microsoft.com/office/word/2010/wordprocessingCanvas" xmlns:cx="http://schemas.microsoft.com/office/drawing/2014/chartex" xmlns:cx1="http://schemas.microsoft.com/office/drawing/2015/9/8/chartex" xmlns:cx2="http://schemas.microsoft.com/office/drawing/2015/10/21/chartex" xmlns:cx3="http://schemas.microsoft.com/office/drawing/2016/5/9/chartex" xmlns:cx4="http://schemas.microsoft.com/office/drawing/2016/5/10/chartex" xmlns:cx5="http://schemas.microsoft.com/office/drawing/2016/5/11/chartex" xmlns:cx6="http://schemas.microsoft.com/office/drawing/2016/5/12/chartex" xmlns:cx7="http://schemas.microsoft.com/office/drawing/2016/5/13/chartex" xmlns:cx8="http://schemas.microsoft.com/office/drawing/2016/5/14/chartex" xmlns:mc="http://schemas.openxmlformats.org/markup-compatibility/2006" xmlns:aink="http://schemas.microsoft.com/office/drawing/2016/ink" xmlns:am3d="http://schemas.microsoft.com/office/drawing/2017/model3d" xmlns:o="urn:schemas-microsoft-com:office:office" xmlns:r="http://schemas.openxmlformats.org/officeDocument/2006/relationships" xmlns:m="http://schemas.openxmlformats.org/officeDocument/2006/math" xmlns:v="urn:schemas-microsoft-com:vml" xmlns:wp14="http://schemas.microsoft.com/office/word/2010/wordprocessingDrawing" xmlns:wp="http://schemas.openxmlformats.org/drawingml/2006/wordprocessingDrawing" xmlns:w10="urn:schemas-microsoft-com:office:word" xmlns:w="http://schemas.openxmlformats.org/wordprocessingml/2006/main" xmlns:w14="http://schemas.microsoft.com/office/word/2010/wordml" xmlns:w15="http://schemas.microsoft.com/office/word/2012/wordml" xmlns:w16cid="http://schemas.microsoft.com/office/word/2016/wordml/cid" xmlns:w16se="http://schemas.microsoft.com/office/word/2015/wordml/symex" xmlns:wpg="http://schemas.microsoft.com/office/word/2010/wordprocessingGroup" xmlns:wpi="http://schemas.microsoft.com/office/word/2010/wordprocessingInk" xmlns:wne="http://schemas.microsoft.com/office/word/2006/wordml" xmlns:wps="http://schemas.microsoft.com/office/word/2010/wordprocessingShape" mc:Ignorable="w14 w15 w16se w16cid wp14">
+<w:endnotes xmlns:wpc="http://schemas.microsoft.com/office/word/2010/wordprocessingCanvas" xmlns:cx="http://schemas.microsoft.com/office/drawing/2014/chartex" xmlns:cx1="http://schemas.microsoft.com/office/drawing/2015/9/8/chartex" xmlns:cx2="http://schemas.microsoft.com/office/drawing/2015/10/21/chartex" xmlns:cx3="http://schemas.microsoft.com/office/drawing/2016/5/9/chartex" xmlns:cx4="http://schemas.microsoft.com/office/drawing/2016/5/10/chartex" xmlns:cx5="http://schemas.microsoft.com/office/drawing/2016/5/11/chartex" xmlns:cx6="http://schemas.microsoft.com/office/drawing/2016/5/12/chartex" xmlns:cx7="http://schemas.microsoft.com/office/drawing/2016/5/13/chartex" xmlns:cx8="http://schemas.microsoft.com/office/drawing/2016/5/14/chartex" xmlns:mc="http://schemas.openxmlformats.org/markup-compatibility/2006" xmlns:aink="http://schemas.microsoft.com/office/drawing/2016/ink" xmlns:am3d="http://schemas.microsoft.com/office/drawing/2017/model3d" xmlns:o="urn:schemas-microsoft-com:office:office" xmlns:oel="http://schemas.microsoft.com/office/2019/extlst" xmlns:r="http://schemas.openxmlformats.org/officeDocument/2006/relationships" xmlns:m="http://schemas.openxmlformats.org/officeDocument/2006/math" xmlns:v="urn:schemas-microsoft-com:vml" xmlns:wp14="http://schemas.microsoft.com/office/word/2010/wordprocessingDrawing" xmlns:wp="http://schemas.openxmlformats.org/drawingml/2006/wordprocessingDrawing" xmlns:w10="urn:schemas-microsoft-com:office:word" xmlns:w="http://schemas.openxmlformats.org/wordprocessingml/2006/main" xmlns:w14="http://schemas.microsoft.com/office/word/2010/wordml" xmlns:w15="http://schemas.microsoft.com/office/word/2012/wordml" xmlns:w16cex="http://schemas.microsoft.com/office/word/2018/wordml/cex" xmlns:w16cid="http://schemas.microsoft.com/office/word/2016/wordml/cid" xmlns:w16="http://schemas.microsoft.com/office/word/2018/wordml" xmlns:w16du="http://schemas.microsoft.com/office/word/2023/wordml/word16du" xmlns:w16sdtdh="http://schemas.microsoft.com/office/word/2020/wordml/sdtdatahash" xmlns:w16se="http://schemas.microsoft.com/office/word/2015/wordml/symex" xmlns:wpg="http://schemas.microsoft.com/office/word/2010/wordprocessingGroup" xmlns:wpi="http://schemas.microsoft.com/office/word/2010/wordprocessingInk" xmlns:wne="http://schemas.microsoft.com/office/word/2006/wordml" xmlns:wps="http://schemas.microsoft.com/office/word/2010/wordprocessingShape" mc:Ignorable="w14 w15 w16se w16cid w16 w16cex w16sdtdh w16du wp14">
   <w:endnote w:type="separator" w:id="-1">
     <w:p>
       <w:pPr>
@@ -927,7 +1000,7 @@
 </file>
 
 <file path=word/footer1.xml><?xml version="1.0" encoding="utf-8"?>
-<w:ftr xmlns:wpc="http://schemas.microsoft.com/office/word/2010/wordprocessingCanvas" xmlns:cx="http://schemas.microsoft.com/office/drawing/2014/chartex" xmlns:cx1="http://schemas.microsoft.com/office/drawing/2015/9/8/chartex" xmlns:cx2="http://schemas.microsoft.com/office/drawing/2015/10/21/chartex" xmlns:cx3="http://schemas.microsoft.com/office/drawing/2016/5/9/chartex" xmlns:cx4="http://schemas.microsoft.com/office/drawing/2016/5/10/chartex" xmlns:cx5="http://schemas.microsoft.com/office/drawing/2016/5/11/chartex" xmlns:cx6="http://schemas.microsoft.com/office/drawing/2016/5/12/chartex" xmlns:cx7="http://schemas.microsoft.com/office/drawing/2016/5/13/chartex" xmlns:cx8="http://schemas.microsoft.com/office/drawing/2016/5/14/chartex" xmlns:mc="http://schemas.openxmlformats.org/markup-compatibility/2006" xmlns:aink="http://schemas.microsoft.com/office/drawing/2016/ink" xmlns:am3d="http://schemas.microsoft.com/office/drawing/2017/model3d" xmlns:o="urn:schemas-microsoft-com:office:office" xmlns:r="http://schemas.openxmlformats.org/officeDocument/2006/relationships" xmlns:m="http://schemas.openxmlformats.org/officeDocument/2006/math" xmlns:v="urn:schemas-microsoft-com:vml" xmlns:wp14="http://schemas.microsoft.com/office/word/2010/wordprocessingDrawing" xmlns:wp="http://schemas.openxmlformats.org/drawingml/2006/wordprocessingDrawing" xmlns:w10="urn:schemas-microsoft-com:office:word" xmlns:w="http://schemas.openxmlformats.org/wordprocessingml/2006/main" xmlns:w14="http://schemas.microsoft.com/office/word/2010/wordml" xmlns:w15="http://schemas.microsoft.com/office/word/2012/wordml" xmlns:w16cid="http://schemas.microsoft.com/office/word/2016/wordml/cid" xmlns:w16se="http://schemas.microsoft.com/office/word/2015/wordml/symex" xmlns:wpg="http://schemas.microsoft.com/office/word/2010/wordprocessingGroup" xmlns:wpi="http://schemas.microsoft.com/office/word/2010/wordprocessingInk" xmlns:wne="http://schemas.microsoft.com/office/word/2006/wordml" xmlns:wps="http://schemas.microsoft.com/office/word/2010/wordprocessingShape" mc:Ignorable="w14 w15 w16se w16cid wp14">
+<w:ftr xmlns:wpc="http://schemas.microsoft.com/office/word/2010/wordprocessingCanvas" xmlns:cx="http://schemas.microsoft.com/office/drawing/2014/chartex" xmlns:cx1="http://schemas.microsoft.com/office/drawing/2015/9/8/chartex" xmlns:cx2="http://schemas.microsoft.com/office/drawing/2015/10/21/chartex" xmlns:cx3="http://schemas.microsoft.com/office/drawing/2016/5/9/chartex" xmlns:cx4="http://schemas.microsoft.com/office/drawing/2016/5/10/chartex" xmlns:cx5="http://schemas.microsoft.com/office/drawing/2016/5/11/chartex" xmlns:cx6="http://schemas.microsoft.com/office/drawing/2016/5/12/chartex" xmlns:cx7="http://schemas.microsoft.com/office/drawing/2016/5/13/chartex" xmlns:cx8="http://schemas.microsoft.com/office/drawing/2016/5/14/chartex" xmlns:mc="http://schemas.openxmlformats.org/markup-compatibility/2006" xmlns:aink="http://schemas.microsoft.com/office/drawing/2016/ink" xmlns:am3d="http://schemas.microsoft.com/office/drawing/2017/model3d" xmlns:o="urn:schemas-microsoft-com:office:office" xmlns:oel="http://schemas.microsoft.com/office/2019/extlst" xmlns:r="http://schemas.openxmlformats.org/officeDocument/2006/relationships" xmlns:m="http://schemas.openxmlformats.org/officeDocument/2006/math" xmlns:v="urn:schemas-microsoft-com:vml" xmlns:wp14="http://schemas.microsoft.com/office/word/2010/wordprocessingDrawing" xmlns:wp="http://schemas.openxmlformats.org/drawingml/2006/wordprocessingDrawing" xmlns:w10="urn:schemas-microsoft-com:office:word" xmlns:w="http://schemas.openxmlformats.org/wordprocessingml/2006/main" xmlns:w14="http://schemas.microsoft.com/office/word/2010/wordml" xmlns:w15="http://schemas.microsoft.com/office/word/2012/wordml" xmlns:w16cex="http://schemas.microsoft.com/office/word/2018/wordml/cex" xmlns:w16cid="http://schemas.microsoft.com/office/word/2016/wordml/cid" xmlns:w16="http://schemas.microsoft.com/office/word/2018/wordml" xmlns:w16du="http://schemas.microsoft.com/office/word/2023/wordml/word16du" xmlns:w16sdtdh="http://schemas.microsoft.com/office/word/2020/wordml/sdtdatahash" xmlns:w16se="http://schemas.microsoft.com/office/word/2015/wordml/symex" xmlns:wpg="http://schemas.microsoft.com/office/word/2010/wordprocessingGroup" xmlns:wpi="http://schemas.microsoft.com/office/word/2010/wordprocessingInk" xmlns:wne="http://schemas.microsoft.com/office/word/2006/wordml" xmlns:wps="http://schemas.microsoft.com/office/word/2010/wordprocessingShape" mc:Ignorable="w14 w15 w16se w16cid w16 w16cex w16sdtdh w16du wp14">
   <w:sdt>
     <w:sdtPr>
       <w:id w:val="-728916492"/>
@@ -936,7 +1009,6 @@
         <w:docPartUnique/>
       </w:docPartObj>
     </w:sdtPr>
-    <w:sdtEndPr/>
     <w:sdtContent>
       <w:sdt>
         <w:sdtPr>
@@ -946,7 +1018,6 @@
             <w:docPartUnique/>
           </w:docPartObj>
         </w:sdtPr>
-        <w:sdtEndPr/>
         <w:sdtContent>
           <w:p>
             <w:pPr>
@@ -1092,7 +1163,7 @@
 </file>
 
 <file path=word/footnotes.xml><?xml version="1.0" encoding="utf-8"?>
-<w:footnotes xmlns:wpc="http://schemas.microsoft.com/office/word/2010/wordprocessingCanvas" xmlns:cx="http://schemas.microsoft.com/office/drawing/2014/chartex" xmlns:cx1="http://schemas.microsoft.com/office/drawing/2015/9/8/chartex" xmlns:cx2="http://schemas.microsoft.com/office/drawing/2015/10/21/chartex" xmlns:cx3="http://schemas.microsoft.com/office/drawing/2016/5/9/chartex" xmlns:cx4="http://schemas.microsoft.com/office/drawing/2016/5/10/chartex" xmlns:cx5="http://schemas.microsoft.com/office/drawing/2016/5/11/chartex" xmlns:cx6="http://schemas.microsoft.com/office/drawing/2016/5/12/chartex" xmlns:cx7="http://schemas.microsoft.com/office/drawing/2016/5/13/chartex" xmlns:cx8="http://schemas.microsoft.com/office/drawing/2016/5/14/chartex" xmlns:mc="http://schemas.openxmlformats.org/markup-compatibility/2006" xmlns:aink="http://schemas.microsoft.com/office/drawing/2016/ink" xmlns:am3d="http://schemas.microsoft.com/office/drawing/2017/model3d" xmlns:o="urn:schemas-microsoft-com:office:office" xmlns:r="http://schemas.openxmlformats.org/officeDocument/2006/relationships" xmlns:m="http://schemas.openxmlformats.org/officeDocument/2006/math" xmlns:v="urn:schemas-microsoft-com:vml" xmlns:wp14="http://schemas.microsoft.com/office/word/2010/wordprocessingDrawing" xmlns:wp="http://schemas.openxmlformats.org/drawingml/2006/wordprocessingDrawing" xmlns:w10="urn:schemas-microsoft-com:office:word" xmlns:w="http://schemas.openxmlformats.org/wordprocessingml/2006/main" xmlns:w14="http://schemas.microsoft.com/office/word/2010/wordml" xmlns:w15="http://schemas.microsoft.com/office/word/2012/wordml" xmlns:w16cid="http://schemas.microsoft.com/office/word/2016/wordml/cid" xmlns:w16se="http://schemas.microsoft.com/office/word/2015/wordml/symex" xmlns:wpg="http://schemas.microsoft.com/office/word/2010/wordprocessingGroup" xmlns:wpi="http://schemas.microsoft.com/office/word/2010/wordprocessingInk" xmlns:wne="http://schemas.microsoft.com/office/word/2006/wordml" xmlns:wps="http://schemas.microsoft.com/office/word/2010/wordprocessingShape" mc:Ignorable="w14 w15 w16se w16cid wp14">
+<w:footnotes xmlns:wpc="http://schemas.microsoft.com/office/word/2010/wordprocessingCanvas" xmlns:cx="http://schemas.microsoft.com/office/drawing/2014/chartex" xmlns:cx1="http://schemas.microsoft.com/office/drawing/2015/9/8/chartex" xmlns:cx2="http://schemas.microsoft.com/office/drawing/2015/10/21/chartex" xmlns:cx3="http://schemas.microsoft.com/office/drawing/2016/5/9/chartex" xmlns:cx4="http://schemas.microsoft.com/office/drawing/2016/5/10/chartex" xmlns:cx5="http://schemas.microsoft.com/office/drawing/2016/5/11/chartex" xmlns:cx6="http://schemas.microsoft.com/office/drawing/2016/5/12/chartex" xmlns:cx7="http://schemas.microsoft.com/office/drawing/2016/5/13/chartex" xmlns:cx8="http://schemas.microsoft.com/office/drawing/2016/5/14/chartex" xmlns:mc="http://schemas.openxmlformats.org/markup-compatibility/2006" xmlns:aink="http://schemas.microsoft.com/office/drawing/2016/ink" xmlns:am3d="http://schemas.microsoft.com/office/drawing/2017/model3d" xmlns:o="urn:schemas-microsoft-com:office:office" xmlns:oel="http://schemas.microsoft.com/office/2019/extlst" xmlns:r="http://schemas.openxmlformats.org/officeDocument/2006/relationships" xmlns:m="http://schemas.openxmlformats.org/officeDocument/2006/math" xmlns:v="urn:schemas-microsoft-com:vml" xmlns:wp14="http://schemas.microsoft.com/office/word/2010/wordprocessingDrawing" xmlns:wp="http://schemas.openxmlformats.org/drawingml/2006/wordprocessingDrawing" xmlns:w10="urn:schemas-microsoft-com:office:word" xmlns:w="http://schemas.openxmlformats.org/wordprocessingml/2006/main" xmlns:w14="http://schemas.microsoft.com/office/word/2010/wordml" xmlns:w15="http://schemas.microsoft.com/office/word/2012/wordml" xmlns:w16cex="http://schemas.microsoft.com/office/word/2018/wordml/cex" xmlns:w16cid="http://schemas.microsoft.com/office/word/2016/wordml/cid" xmlns:w16="http://schemas.microsoft.com/office/word/2018/wordml" xmlns:w16du="http://schemas.microsoft.com/office/word/2023/wordml/word16du" xmlns:w16sdtdh="http://schemas.microsoft.com/office/word/2020/wordml/sdtdatahash" xmlns:w16se="http://schemas.microsoft.com/office/word/2015/wordml/symex" xmlns:wpg="http://schemas.microsoft.com/office/word/2010/wordprocessingGroup" xmlns:wpi="http://schemas.microsoft.com/office/word/2010/wordprocessingInk" xmlns:wne="http://schemas.microsoft.com/office/word/2006/wordml" xmlns:wps="http://schemas.microsoft.com/office/word/2010/wordprocessingShape" mc:Ignorable="w14 w15 w16se w16cid w16 w16cex w16sdtdh w16du wp14">
   <w:footnote w:type="separator" w:id="-1">
     <w:p>
       <w:pPr>
@@ -1117,7 +1188,7 @@
 </file>
 
 <file path=word/header1.xml><?xml version="1.0" encoding="utf-8"?>
-<w:hdr xmlns:wpc="http://schemas.microsoft.com/office/word/2010/wordprocessingCanvas" xmlns:cx="http://schemas.microsoft.com/office/drawing/2014/chartex" xmlns:cx1="http://schemas.microsoft.com/office/drawing/2015/9/8/chartex" xmlns:cx2="http://schemas.microsoft.com/office/drawing/2015/10/21/chartex" xmlns:cx3="http://schemas.microsoft.com/office/drawing/2016/5/9/chartex" xmlns:cx4="http://schemas.microsoft.com/office/drawing/2016/5/10/chartex" xmlns:cx5="http://schemas.microsoft.com/office/drawing/2016/5/11/chartex" xmlns:cx6="http://schemas.microsoft.com/office/drawing/2016/5/12/chartex" xmlns:cx7="http://schemas.microsoft.com/office/drawing/2016/5/13/chartex" xmlns:cx8="http://schemas.microsoft.com/office/drawing/2016/5/14/chartex" xmlns:mc="http://schemas.openxmlformats.org/markup-compatibility/2006" xmlns:aink="http://schemas.microsoft.com/office/drawing/2016/ink" xmlns:am3d="http://schemas.microsoft.com/office/drawing/2017/model3d" xmlns:o="urn:schemas-microsoft-com:office:office" xmlns:r="http://schemas.openxmlformats.org/officeDocument/2006/relationships" xmlns:m="http://schemas.openxmlformats.org/officeDocument/2006/math" xmlns:v="urn:schemas-microsoft-com:vml" xmlns:wp14="http://schemas.microsoft.com/office/word/2010/wordprocessingDrawing" xmlns:wp="http://schemas.openxmlformats.org/drawingml/2006/wordprocessingDrawing" xmlns:w10="urn:schemas-microsoft-com:office:word" xmlns:w="http://schemas.openxmlformats.org/wordprocessingml/2006/main" xmlns:w14="http://schemas.microsoft.com/office/word/2010/wordml" xmlns:w15="http://schemas.microsoft.com/office/word/2012/wordml" xmlns:w16cid="http://schemas.microsoft.com/office/word/2016/wordml/cid" xmlns:w16se="http://schemas.microsoft.com/office/word/2015/wordml/symex" xmlns:wpg="http://schemas.microsoft.com/office/word/2010/wordprocessingGroup" xmlns:wpi="http://schemas.microsoft.com/office/word/2010/wordprocessingInk" xmlns:wne="http://schemas.microsoft.com/office/word/2006/wordml" xmlns:wps="http://schemas.microsoft.com/office/word/2010/wordprocessingShape" mc:Ignorable="w14 w15 w16se w16cid wp14">
+<w:hdr xmlns:wpc="http://schemas.microsoft.com/office/word/2010/wordprocessingCanvas" xmlns:cx="http://schemas.microsoft.com/office/drawing/2014/chartex" xmlns:cx1="http://schemas.microsoft.com/office/drawing/2015/9/8/chartex" xmlns:cx2="http://schemas.microsoft.com/office/drawing/2015/10/21/chartex" xmlns:cx3="http://schemas.microsoft.com/office/drawing/2016/5/9/chartex" xmlns:cx4="http://schemas.microsoft.com/office/drawing/2016/5/10/chartex" xmlns:cx5="http://schemas.microsoft.com/office/drawing/2016/5/11/chartex" xmlns:cx6="http://schemas.microsoft.com/office/drawing/2016/5/12/chartex" xmlns:cx7="http://schemas.microsoft.com/office/drawing/2016/5/13/chartex" xmlns:cx8="http://schemas.microsoft.com/office/drawing/2016/5/14/chartex" xmlns:mc="http://schemas.openxmlformats.org/markup-compatibility/2006" xmlns:aink="http://schemas.microsoft.com/office/drawing/2016/ink" xmlns:am3d="http://schemas.microsoft.com/office/drawing/2017/model3d" xmlns:o="urn:schemas-microsoft-com:office:office" xmlns:oel="http://schemas.microsoft.com/office/2019/extlst" xmlns:r="http://schemas.openxmlformats.org/officeDocument/2006/relationships" xmlns:m="http://schemas.openxmlformats.org/officeDocument/2006/math" xmlns:v="urn:schemas-microsoft-com:vml" xmlns:wp14="http://schemas.microsoft.com/office/word/2010/wordprocessingDrawing" xmlns:wp="http://schemas.openxmlformats.org/drawingml/2006/wordprocessingDrawing" xmlns:w10="urn:schemas-microsoft-com:office:word" xmlns:w="http://schemas.openxmlformats.org/wordprocessingml/2006/main" xmlns:w14="http://schemas.microsoft.com/office/word/2010/wordml" xmlns:w15="http://schemas.microsoft.com/office/word/2012/wordml" xmlns:w16cex="http://schemas.microsoft.com/office/word/2018/wordml/cex" xmlns:w16cid="http://schemas.microsoft.com/office/word/2016/wordml/cid" xmlns:w16="http://schemas.microsoft.com/office/word/2018/wordml" xmlns:w16du="http://schemas.microsoft.com/office/word/2023/wordml/word16du" xmlns:w16sdtdh="http://schemas.microsoft.com/office/word/2020/wordml/sdtdatahash" xmlns:w16se="http://schemas.microsoft.com/office/word/2015/wordml/symex" xmlns:wpg="http://schemas.microsoft.com/office/word/2010/wordprocessingGroup" xmlns:wpi="http://schemas.microsoft.com/office/word/2010/wordprocessingInk" xmlns:wne="http://schemas.microsoft.com/office/word/2006/wordml" xmlns:wps="http://schemas.microsoft.com/office/word/2010/wordprocessingShape" mc:Ignorable="w14 w15 w16se w16cid w16 w16cex w16sdtdh w16du wp14">
   <w:p>
     <w:pPr>
       <w:pStyle w:val="Header"/>
@@ -1210,7 +1281,7 @@
 </file>
 
 <file path=word/numbering.xml><?xml version="1.0" encoding="utf-8"?>
-<w:numbering xmlns:wpc="http://schemas.microsoft.com/office/word/2010/wordprocessingCanvas" xmlns:cx="http://schemas.microsoft.com/office/drawing/2014/chartex" xmlns:cx1="http://schemas.microsoft.com/office/drawing/2015/9/8/chartex" xmlns:cx2="http://schemas.microsoft.com/office/drawing/2015/10/21/chartex" xmlns:cx3="http://schemas.microsoft.com/office/drawing/2016/5/9/chartex" xmlns:cx4="http://schemas.microsoft.com/office/drawing/2016/5/10/chartex" xmlns:cx5="http://schemas.microsoft.com/office/drawing/2016/5/11/chartex" xmlns:cx6="http://schemas.microsoft.com/office/drawing/2016/5/12/chartex" xmlns:cx7="http://schemas.microsoft.com/office/drawing/2016/5/13/chartex" xmlns:cx8="http://schemas.microsoft.com/office/drawing/2016/5/14/chartex" xmlns:mc="http://schemas.openxmlformats.org/markup-compatibility/2006" xmlns:aink="http://schemas.microsoft.com/office/drawing/2016/ink" xmlns:am3d="http://schemas.microsoft.com/office/drawing/2017/model3d" xmlns:o="urn:schemas-microsoft-com:office:office" xmlns:r="http://schemas.openxmlformats.org/officeDocument/2006/relationships" xmlns:m="http://schemas.openxmlformats.org/officeDocument/2006/math" xmlns:v="urn:schemas-microsoft-com:vml" xmlns:wp14="http://schemas.microsoft.com/office/word/2010/wordprocessingDrawing" xmlns:wp="http://schemas.openxmlformats.org/drawingml/2006/wordprocessingDrawing" xmlns:w10="urn:schemas-microsoft-com:office:word" xmlns:w="http://schemas.openxmlformats.org/wordprocessingml/2006/main" xmlns:w14="http://schemas.microsoft.com/office/word/2010/wordml" xmlns:w15="http://schemas.microsoft.com/office/word/2012/wordml" xmlns:w16cid="http://schemas.microsoft.com/office/word/2016/wordml/cid" xmlns:w16se="http://schemas.microsoft.com/office/word/2015/wordml/symex" xmlns:wpg="http://schemas.microsoft.com/office/word/2010/wordprocessingGroup" xmlns:wpi="http://schemas.microsoft.com/office/word/2010/wordprocessingInk" xmlns:wne="http://schemas.microsoft.com/office/word/2006/wordml" xmlns:wps="http://schemas.microsoft.com/office/word/2010/wordprocessingShape" mc:Ignorable="w14 w15 w16se w16cid wp14">
+<w:numbering xmlns:wpc="http://schemas.microsoft.com/office/word/2010/wordprocessingCanvas" xmlns:cx="http://schemas.microsoft.com/office/drawing/2014/chartex" xmlns:cx1="http://schemas.microsoft.com/office/drawing/2015/9/8/chartex" xmlns:cx2="http://schemas.microsoft.com/office/drawing/2015/10/21/chartex" xmlns:cx3="http://schemas.microsoft.com/office/drawing/2016/5/9/chartex" xmlns:cx4="http://schemas.microsoft.com/office/drawing/2016/5/10/chartex" xmlns:cx5="http://schemas.microsoft.com/office/drawing/2016/5/11/chartex" xmlns:cx6="http://schemas.microsoft.com/office/drawing/2016/5/12/chartex" xmlns:cx7="http://schemas.microsoft.com/office/drawing/2016/5/13/chartex" xmlns:cx8="http://schemas.microsoft.com/office/drawing/2016/5/14/chartex" xmlns:mc="http://schemas.openxmlformats.org/markup-compatibility/2006" xmlns:aink="http://schemas.microsoft.com/office/drawing/2016/ink" xmlns:am3d="http://schemas.microsoft.com/office/drawing/2017/model3d" xmlns:o="urn:schemas-microsoft-com:office:office" xmlns:oel="http://schemas.microsoft.com/office/2019/extlst" xmlns:r="http://schemas.openxmlformats.org/officeDocument/2006/relationships" xmlns:m="http://schemas.openxmlformats.org/officeDocument/2006/math" xmlns:v="urn:schemas-microsoft-com:vml" xmlns:wp14="http://schemas.microsoft.com/office/word/2010/wordprocessingDrawing" xmlns:wp="http://schemas.openxmlformats.org/drawingml/2006/wordprocessingDrawing" xmlns:w10="urn:schemas-microsoft-com:office:word" xmlns:w="http://schemas.openxmlformats.org/wordprocessingml/2006/main" xmlns:w14="http://schemas.microsoft.com/office/word/2010/wordml" xmlns:w15="http://schemas.microsoft.com/office/word/2012/wordml" xmlns:w16cex="http://schemas.microsoft.com/office/word/2018/wordml/cex" xmlns:w16cid="http://schemas.microsoft.com/office/word/2016/wordml/cid" xmlns:w16="http://schemas.microsoft.com/office/word/2018/wordml" xmlns:w16du="http://schemas.microsoft.com/office/word/2023/wordml/word16du" xmlns:w16sdtdh="http://schemas.microsoft.com/office/word/2020/wordml/sdtdatahash" xmlns:w16se="http://schemas.microsoft.com/office/word/2015/wordml/symex" xmlns:wpg="http://schemas.microsoft.com/office/word/2010/wordprocessingGroup" xmlns:wpi="http://schemas.microsoft.com/office/word/2010/wordprocessingInk" xmlns:wne="http://schemas.microsoft.com/office/word/2006/wordml" xmlns:wps="http://schemas.microsoft.com/office/word/2010/wordprocessingShape" mc:Ignorable="w14 w15 w16se w16cid w16 w16cex w16sdtdh w16du wp14">
   <w:abstractNum w:abstractNumId="0" w15:restartNumberingAfterBreak="0">
     <w:nsid w:val="0E602D99"/>
     <w:multiLevelType w:val="hybridMultilevel"/>
@@ -1635,17 +1706,17 @@
       </w:rPr>
     </w:lvl>
   </w:abstractNum>
-  <w:num w:numId="1">
+  <w:num w:numId="1" w16cid:durableId="333268484">
     <w:abstractNumId w:val="0"/>
   </w:num>
-  <w:num w:numId="2">
+  <w:num w:numId="2" w16cid:durableId="269240652">
     <w:abstractNumId w:val="1"/>
   </w:num>
 </w:numbering>
 </file>
 
 <file path=word/styles.xml><?xml version="1.0" encoding="utf-8"?>
-<w:styles xmlns:mc="http://schemas.openxmlformats.org/markup-compatibility/2006" xmlns:r="http://schemas.openxmlformats.org/officeDocument/2006/relationships" xmlns:w="http://schemas.openxmlformats.org/wordprocessingml/2006/main" xmlns:w14="http://schemas.microsoft.com/office/word/2010/wordml" xmlns:w15="http://schemas.microsoft.com/office/word/2012/wordml" xmlns:w16cid="http://schemas.microsoft.com/office/word/2016/wordml/cid" xmlns:w16se="http://schemas.microsoft.com/office/word/2015/wordml/symex" mc:Ignorable="w14 w15 w16se w16cid">
+<w:styles xmlns:mc="http://schemas.openxmlformats.org/markup-compatibility/2006" xmlns:r="http://schemas.openxmlformats.org/officeDocument/2006/relationships" xmlns:w="http://schemas.openxmlformats.org/wordprocessingml/2006/main" xmlns:w14="http://schemas.microsoft.com/office/word/2010/wordml" xmlns:w15="http://schemas.microsoft.com/office/word/2012/wordml" xmlns:w16cex="http://schemas.microsoft.com/office/word/2018/wordml/cex" xmlns:w16cid="http://schemas.microsoft.com/office/word/2016/wordml/cid" xmlns:w16="http://schemas.microsoft.com/office/word/2018/wordml" xmlns:w16du="http://schemas.microsoft.com/office/word/2023/wordml/word16du" xmlns:w16sdtdh="http://schemas.microsoft.com/office/word/2020/wordml/sdtdatahash" xmlns:w16se="http://schemas.microsoft.com/office/word/2015/wordml/symex" mc:Ignorable="w14 w15 w16se w16cid w16 w16cex w16sdtdh w16du">
   <w:docDefaults>
     <w:rPrDefault>
       <w:rPr>
@@ -1661,7 +1732,7 @@
       </w:pPr>
     </w:pPrDefault>
   </w:docDefaults>
-  <w:latentStyles w:defLockedState="0" w:defUIPriority="99" w:defSemiHidden="0" w:defUnhideWhenUsed="0" w:defQFormat="0" w:count="375">
+  <w:latentStyles w:defLockedState="0" w:defUIPriority="99" w:defSemiHidden="0" w:defUnhideWhenUsed="0" w:defQFormat="0" w:count="376">
     <w:lsdException w:name="Normal" w:uiPriority="0" w:qFormat="1"/>
     <w:lsdException w:name="heading 1" w:uiPriority="9" w:qFormat="1"/>
     <w:lsdException w:name="heading 2" w:semiHidden="1" w:uiPriority="9" w:unhideWhenUsed="1" w:qFormat="1"/>
@@ -2037,6 +2108,7 @@
     <w:lsdException w:name="Smart Hyperlink" w:semiHidden="1" w:unhideWhenUsed="1"/>
     <w:lsdException w:name="Hashtag" w:semiHidden="1" w:unhideWhenUsed="1"/>
     <w:lsdException w:name="Unresolved Mention" w:semiHidden="1" w:unhideWhenUsed="1"/>
+    <w:lsdException w:name="Smart Link" w:semiHidden="1" w:unhideWhenUsed="1"/>
   </w:latentStyles>
   <w:style w:type="paragraph" w:default="1" w:styleId="Normal">
     <w:name w:val="Normal"/>
@@ -2486,56 +2558,6 @@
 </file>
 
 <file path=customXml/item1.xml><?xml version="1.0" encoding="utf-8"?>
-<?mso-contentType ?>
-<spe:Receivers xmlns:spe="http://schemas.microsoft.com/sharepoint/events">
-  <Receiver>
-    <Name>Document ID Generator</Name>
-    <Synchronization>Synchronous</Synchronization>
-    <Type>10001</Type>
-    <SequenceNumber>1000</SequenceNumber>
-    <Url/>
-    <Assembly>Microsoft.Office.DocumentManagement, Version=15.0.0.0, Culture=neutral, PublicKeyToken=71e9bce111e9429c</Assembly>
-    <Class>Microsoft.Office.DocumentManagement.Internal.DocIdHandler</Class>
-    <Data/>
-    <Filter/>
-  </Receiver>
-  <Receiver>
-    <Name>Document ID Generator</Name>
-    <Synchronization>Synchronous</Synchronization>
-    <Type>10002</Type>
-    <SequenceNumber>1001</SequenceNumber>
-    <Url/>
-    <Assembly>Microsoft.Office.DocumentManagement, Version=15.0.0.0, Culture=neutral, PublicKeyToken=71e9bce111e9429c</Assembly>
-    <Class>Microsoft.Office.DocumentManagement.Internal.DocIdHandler</Class>
-    <Data/>
-    <Filter/>
-  </Receiver>
-  <Receiver>
-    <Name>Document ID Generator</Name>
-    <Synchronization>Synchronous</Synchronization>
-    <Type>10004</Type>
-    <SequenceNumber>1002</SequenceNumber>
-    <Url/>
-    <Assembly>Microsoft.Office.DocumentManagement, Version=15.0.0.0, Culture=neutral, PublicKeyToken=71e9bce111e9429c</Assembly>
-    <Class>Microsoft.Office.DocumentManagement.Internal.DocIdHandler</Class>
-    <Data/>
-    <Filter/>
-  </Receiver>
-  <Receiver>
-    <Name>Document ID Generator</Name>
-    <Synchronization>Synchronous</Synchronization>
-    <Type>10006</Type>
-    <SequenceNumber>1003</SequenceNumber>
-    <Url/>
-    <Assembly>Microsoft.Office.DocumentManagement, Version=15.0.0.0, Culture=neutral, PublicKeyToken=71e9bce111e9429c</Assembly>
-    <Class>Microsoft.Office.DocumentManagement.Internal.DocIdHandler</Class>
-    <Data/>
-    <Filter/>
-  </Receiver>
-</spe:Receivers>
-</file>
-
-<file path=customXml/item2.xml><?xml version="1.0" encoding="utf-8"?>
 <ct:contentTypeSchema xmlns:ct="http://schemas.microsoft.com/office/2006/metadata/contentType" xmlns:ma="http://schemas.microsoft.com/office/2006/metadata/properties/metaAttributes" ct:_="" ma:_="" ma:contentTypeName="Document" ma:contentTypeID="0x0101008A7FD276A20D18418D98E60C62C0A5ED" ma:contentTypeVersion="3" ma:contentTypeDescription="Create a new document." ma:contentTypeScope="" ma:versionID="f9bef62e4e79a404cb86b69a86b8069c">
   <xsd:schema xmlns:xsd="http://www.w3.org/2001/XMLSchema" xmlns:xs="http://www.w3.org/2001/XMLSchema" xmlns:p="http://schemas.microsoft.com/office/2006/metadata/properties" xmlns:ns2="f6d8f5dc-e119-4c17-a6c8-ca365cc87aa3" xmlns:ns3="7695b581-3bdc-471b-9341-96475d6daac8" xmlns:ns4="ca08235a-57f3-42d7-8b49-8005aa1f23fd" targetNamespace="http://schemas.microsoft.com/office/2006/metadata/properties" ma:root="true" ma:fieldsID="6f1a19b83be23cf8bf1c03ee2d21f055" ns2:_="" ns3:_="" ns4:_="">
     <xsd:import namespace="f6d8f5dc-e119-4c17-a6c8-ca365cc87aa3"/>
@@ -2734,7 +2756,66 @@
 </ct:contentTypeSchema>
 </file>
 
+<file path=customXml/item2.xml><?xml version="1.0" encoding="utf-8"?>
+<?mso-contentType ?>
+<spe:Receivers xmlns:spe="http://schemas.microsoft.com/sharepoint/events">
+  <Receiver>
+    <Name>Document ID Generator</Name>
+    <Synchronization>Synchronous</Synchronization>
+    <Type>10001</Type>
+    <SequenceNumber>1000</SequenceNumber>
+    <Url/>
+    <Assembly>Microsoft.Office.DocumentManagement, Version=15.0.0.0, Culture=neutral, PublicKeyToken=71e9bce111e9429c</Assembly>
+    <Class>Microsoft.Office.DocumentManagement.Internal.DocIdHandler</Class>
+    <Data/>
+    <Filter/>
+  </Receiver>
+  <Receiver>
+    <Name>Document ID Generator</Name>
+    <Synchronization>Synchronous</Synchronization>
+    <Type>10002</Type>
+    <SequenceNumber>1001</SequenceNumber>
+    <Url/>
+    <Assembly>Microsoft.Office.DocumentManagement, Version=15.0.0.0, Culture=neutral, PublicKeyToken=71e9bce111e9429c</Assembly>
+    <Class>Microsoft.Office.DocumentManagement.Internal.DocIdHandler</Class>
+    <Data/>
+    <Filter/>
+  </Receiver>
+  <Receiver>
+    <Name>Document ID Generator</Name>
+    <Synchronization>Synchronous</Synchronization>
+    <Type>10004</Type>
+    <SequenceNumber>1002</SequenceNumber>
+    <Url/>
+    <Assembly>Microsoft.Office.DocumentManagement, Version=15.0.0.0, Culture=neutral, PublicKeyToken=71e9bce111e9429c</Assembly>
+    <Class>Microsoft.Office.DocumentManagement.Internal.DocIdHandler</Class>
+    <Data/>
+    <Filter/>
+  </Receiver>
+  <Receiver>
+    <Name>Document ID Generator</Name>
+    <Synchronization>Synchronous</Synchronization>
+    <Type>10006</Type>
+    <SequenceNumber>1003</SequenceNumber>
+    <Url/>
+    <Assembly>Microsoft.Office.DocumentManagement, Version=15.0.0.0, Culture=neutral, PublicKeyToken=71e9bce111e9429c</Assembly>
+    <Class>Microsoft.Office.DocumentManagement.Internal.DocIdHandler</Class>
+    <Data/>
+    <Filter/>
+  </Receiver>
+</spe:Receivers>
+</file>
+
 <file path=customXml/item3.xml><?xml version="1.0" encoding="utf-8"?>
+<?mso-contentType ?>
+<FormTemplates xmlns="http://schemas.microsoft.com/sharepoint/v3/contenttype/forms">
+  <Display>DocumentLibraryForm</Display>
+  <Edit>DocumentLibraryForm</Edit>
+  <New>DocumentLibraryForm</New>
+</FormTemplates>
+</file>
+
+<file path=customXml/item4.xml><?xml version="1.0" encoding="utf-8"?>
 <p:properties xmlns:p="http://schemas.microsoft.com/office/2006/metadata/properties" xmlns:xsi="http://www.w3.org/2001/XMLSchema-instance" xmlns:pc="http://schemas.microsoft.com/office/infopath/2007/PartnerControls">
   <documentManagement>
     <Category xmlns="7695b581-3bdc-471b-9341-96475d6daac8">Contract Document</Category>
@@ -2748,16 +2829,27 @@
 </p:properties>
 </file>
 
-<file path=customXml/item4.xml><?xml version="1.0" encoding="utf-8"?>
-<?mso-contentType ?>
-<FormTemplates xmlns="http://schemas.microsoft.com/sharepoint/v3/contenttype/forms">
-  <Display>DocumentLibraryForm</Display>
-  <Edit>DocumentLibraryForm</Edit>
-  <New>DocumentLibraryForm</New>
-</FormTemplates>
+<file path=customXml/itemProps1.xml><?xml version="1.0" encoding="utf-8"?>
+<ds:datastoreItem xmlns:ds="http://schemas.openxmlformats.org/officeDocument/2006/customXml" ds:itemID="{7D5AFEC6-9178-40CC-BF85-981ED9F5E6A0}">
+  <ds:schemaRefs>
+    <ds:schemaRef ds:uri="http://schemas.microsoft.com/office/2006/metadata/contentType"/>
+    <ds:schemaRef ds:uri="http://schemas.microsoft.com/office/2006/metadata/properties/metaAttributes"/>
+    <ds:schemaRef ds:uri="http://www.w3.org/2001/XMLSchema"/>
+    <ds:schemaRef ds:uri="http://schemas.microsoft.com/office/2006/metadata/properties"/>
+    <ds:schemaRef ds:uri="f6d8f5dc-e119-4c17-a6c8-ca365cc87aa3"/>
+    <ds:schemaRef ds:uri="7695b581-3bdc-471b-9341-96475d6daac8"/>
+    <ds:schemaRef ds:uri="ca08235a-57f3-42d7-8b49-8005aa1f23fd"/>
+    <ds:schemaRef ds:uri="http://schemas.microsoft.com/office/2006/documentManagement/types"/>
+    <ds:schemaRef ds:uri="http://schemas.microsoft.com/office/infopath/2007/PartnerControls"/>
+    <ds:schemaRef ds:uri="http://schemas.openxmlformats.org/package/2006/metadata/core-properties"/>
+    <ds:schemaRef ds:uri="http://purl.org/dc/elements/1.1/"/>
+    <ds:schemaRef ds:uri="http://purl.org/dc/terms/"/>
+    <ds:schemaRef ds:uri="http://schemas.microsoft.com/internal/obd"/>
+  </ds:schemaRefs>
+</ds:datastoreItem>
 </file>
 
-<file path=customXml/itemProps1.xml><?xml version="1.0" encoding="utf-8"?>
+<file path=customXml/itemProps2.xml><?xml version="1.0" encoding="utf-8"?>
 <ds:datastoreItem xmlns:ds="http://schemas.openxmlformats.org/officeDocument/2006/customXml" ds:itemID="{F7D43DE5-1844-425F-B81F-913553439CB1}">
   <ds:schemaRefs>
     <ds:schemaRef ds:uri="http://schemas.microsoft.com/sharepoint/events"/>
@@ -2765,32 +2857,21 @@
 </ds:datastoreItem>
 </file>
 
-<file path=customXml/itemProps2.xml><?xml version="1.0" encoding="utf-8"?>
-<ds:datastoreItem xmlns:ds="http://schemas.openxmlformats.org/officeDocument/2006/customXml" ds:itemID="{7D5AFEC6-9178-40CC-BF85-981ED9F5E6A0}"/>
-</file>
-
 <file path=customXml/itemProps3.xml><?xml version="1.0" encoding="utf-8"?>
-<ds:datastoreItem xmlns:ds="http://schemas.openxmlformats.org/officeDocument/2006/customXml" ds:itemID="{4A5C7552-EE4F-4DC0-B797-37990DFB2AD3}">
+<ds:datastoreItem xmlns:ds="http://schemas.openxmlformats.org/officeDocument/2006/customXml" ds:itemID="{85DDC32A-0487-4A2F-BAD6-C2B909F7DCAC}">
   <ds:schemaRefs>
-    <ds:schemaRef ds:uri="http://purl.org/dc/dcmitype/"/>
-    <ds:schemaRef ds:uri="ca08235a-57f3-42d7-8b49-8005aa1f23fd"/>
-    <ds:schemaRef ds:uri="http://schemas.microsoft.com/office/2006/documentManagement/types"/>
-    <ds:schemaRef ds:uri="http://purl.org/dc/elements/1.1/"/>
-    <ds:schemaRef ds:uri="http://schemas.microsoft.com/office/infopath/2007/PartnerControls"/>
-    <ds:schemaRef ds:uri="http://schemas.openxmlformats.org/package/2006/metadata/core-properties"/>
-    <ds:schemaRef ds:uri="http://purl.org/dc/terms/"/>
-    <ds:schemaRef ds:uri="7695b581-3bdc-471b-9341-96475d6daac8"/>
-    <ds:schemaRef ds:uri="f6d8f5dc-e119-4c17-a6c8-ca365cc87aa3"/>
-    <ds:schemaRef ds:uri="http://schemas.microsoft.com/office/2006/metadata/properties"/>
-    <ds:schemaRef ds:uri="http://www.w3.org/XML/1998/namespace"/>
+    <ds:schemaRef ds:uri="http://schemas.microsoft.com/sharepoint/v3/contenttype/forms"/>
   </ds:schemaRefs>
 </ds:datastoreItem>
 </file>
 
 <file path=customXml/itemProps4.xml><?xml version="1.0" encoding="utf-8"?>
-<ds:datastoreItem xmlns:ds="http://schemas.openxmlformats.org/officeDocument/2006/customXml" ds:itemID="{85DDC32A-0487-4A2F-BAD6-C2B909F7DCAC}">
+<ds:datastoreItem xmlns:ds="http://schemas.openxmlformats.org/officeDocument/2006/customXml" ds:itemID="{4A5C7552-EE4F-4DC0-B797-37990DFB2AD3}">
   <ds:schemaRefs>
-    <ds:schemaRef ds:uri="http://schemas.microsoft.com/sharepoint/v3/contenttype/forms"/>
+    <ds:schemaRef ds:uri="http://schemas.microsoft.com/office/2006/metadata/properties"/>
+    <ds:schemaRef ds:uri="http://schemas.microsoft.com/office/infopath/2007/PartnerControls"/>
+    <ds:schemaRef ds:uri="7695b581-3bdc-471b-9341-96475d6daac8"/>
+    <ds:schemaRef ds:uri="f6d8f5dc-e119-4c17-a6c8-ca365cc87aa3"/>
   </ds:schemaRefs>
 </ds:datastoreItem>
 </file>